--- a/Document/Transport Management System-Document.docx
+++ b/Document/Transport Management System-Document.docx
@@ -48,6 +48,7 @@
       <w:r>
         <w:rPr>
           <w:rFonts w:ascii="Times New Roman" w:hAnsi="Times New Roman" w:cs="Times New Roman"/>
+          <w:noProof/>
           <w:sz w:val="32"/>
           <w:szCs w:val="32"/>
         </w:rPr>
@@ -116,6 +117,7 @@
       <w:r>
         <w:rPr>
           <w:rFonts w:ascii="Times New Roman" w:hAnsi="Times New Roman" w:cs="Times New Roman"/>
+          <w:noProof/>
           <w:sz w:val="32"/>
           <w:szCs w:val="32"/>
         </w:rPr>
@@ -185,6 +187,7 @@
       <w:r>
         <w:rPr>
           <w:rFonts w:ascii="Times New Roman" w:hAnsi="Times New Roman" w:cs="Times New Roman"/>
+          <w:noProof/>
           <w:sz w:val="32"/>
           <w:szCs w:val="32"/>
         </w:rPr>
@@ -253,11 +256,12 @@
       <w:r>
         <w:rPr>
           <w:rFonts w:ascii="Times New Roman" w:hAnsi="Times New Roman" w:cs="Times New Roman"/>
+          <w:noProof/>
           <w:sz w:val="32"/>
           <w:szCs w:val="32"/>
         </w:rPr>
         <w:drawing>
-          <wp:inline distT="0" distB="0" distL="0" distR="0" wp14:anchorId="31C7815A" wp14:editId="008C816E">
+          <wp:inline distT="0" distB="0" distL="0" distR="0" wp14:anchorId="31C7815A" wp14:editId="4243CF35">
             <wp:extent cx="5731510" cy="4362450"/>
             <wp:effectExtent l="0" t="0" r="2540" b="0"/>
             <wp:docPr id="4" name="Picture 4"/>
@@ -326,10 +330,10 @@
           <w:szCs w:val="32"/>
         </w:rPr>
         <w:drawing>
-          <wp:inline distT="0" distB="0" distL="0" distR="0" wp14:anchorId="6A6E0EA4" wp14:editId="07D085FC">
-            <wp:extent cx="5731510" cy="2969111"/>
-            <wp:effectExtent l="0" t="0" r="2540" b="3175"/>
-            <wp:docPr id="6" name="Picture 6"/>
+          <wp:inline distT="0" distB="0" distL="0" distR="0" wp14:anchorId="22D318D2" wp14:editId="334D4428">
+            <wp:extent cx="5731510" cy="3076687"/>
+            <wp:effectExtent l="0" t="0" r="2540" b="9525"/>
+            <wp:docPr id="27" name="Picture 27"/>
             <wp:cNvGraphicFramePr>
               <a:graphicFrameLocks xmlns:a="http://schemas.openxmlformats.org/drawingml/2006/main" noChangeAspect="1"/>
             </wp:cNvGraphicFramePr>
@@ -349,7 +353,7 @@
                   <pic:spPr>
                     <a:xfrm>
                       <a:off x="0" y="0"/>
-                      <a:ext cx="5737798" cy="2972369"/>
+                      <a:ext cx="5738071" cy="3080209"/>
                     </a:xfrm>
                     <a:prstGeom prst="rect">
                       <a:avLst/>
@@ -385,19 +389,28 @@
           <w:sz w:val="32"/>
           <w:szCs w:val="32"/>
         </w:rPr>
+        <w:t>Updating Employee details</w:t>
+      </w:r>
+    </w:p>
+    <w:p>
+      <w:pPr>
+        <w:rPr>
+          <w:rFonts w:ascii="Times New Roman" w:hAnsi="Times New Roman" w:cs="Times New Roman"/>
+          <w:sz w:val="32"/>
+          <w:szCs w:val="32"/>
+        </w:rPr>
+      </w:pPr>
+      <w:r>
+        <w:rPr>
+          <w:rFonts w:ascii="Times New Roman" w:hAnsi="Times New Roman" w:cs="Times New Roman"/>
+          <w:sz w:val="32"/>
+          <w:szCs w:val="32"/>
+        </w:rPr>
         <w:drawing>
-          <wp:anchor distT="0" distB="0" distL="114300" distR="114300" simplePos="0" relativeHeight="251658240" behindDoc="0" locked="0" layoutInCell="1" allowOverlap="1" wp14:anchorId="3C5F2DF0" wp14:editId="0A1D79A0">
-            <wp:simplePos x="0" y="0"/>
-            <wp:positionH relativeFrom="margin">
-              <wp:align>right</wp:align>
-            </wp:positionH>
-            <wp:positionV relativeFrom="paragraph">
-              <wp:posOffset>546735</wp:posOffset>
-            </wp:positionV>
-            <wp:extent cx="5731510" cy="4163060"/>
-            <wp:effectExtent l="0" t="0" r="2540" b="8890"/>
-            <wp:wrapSquare wrapText="bothSides"/>
-            <wp:docPr id="5" name="Picture 5"/>
+          <wp:inline distT="0" distB="0" distL="0" distR="0" wp14:anchorId="32D204E1" wp14:editId="0BB0BE62">
+            <wp:extent cx="5731510" cy="4012602"/>
+            <wp:effectExtent l="0" t="0" r="2540" b="6985"/>
+            <wp:docPr id="29" name="Picture 29"/>
             <wp:cNvGraphicFramePr>
               <a:graphicFrameLocks xmlns:a="http://schemas.openxmlformats.org/drawingml/2006/main" noChangeAspect="1"/>
             </wp:cNvGraphicFramePr>
@@ -409,13 +422,7 @@
                     <pic:cNvPicPr/>
                   </pic:nvPicPr>
                   <pic:blipFill>
-                    <a:blip r:embed="rId11">
-                      <a:extLst>
-                        <a:ext uri="{28A0092B-C50C-407E-A947-70E740481C1C}">
-                          <a14:useLocalDpi xmlns:a14="http://schemas.microsoft.com/office/drawing/2010/main" val="0"/>
-                        </a:ext>
-                      </a:extLst>
-                    </a:blip>
+                    <a:blip r:embed="rId11"/>
                     <a:stretch>
                       <a:fillRect/>
                     </a:stretch>
@@ -423,7 +430,7 @@
                   <pic:spPr>
                     <a:xfrm>
                       <a:off x="0" y="0"/>
-                      <a:ext cx="5731510" cy="4163060"/>
+                      <a:ext cx="5736699" cy="4016235"/>
                     </a:xfrm>
                     <a:prstGeom prst="rect">
                       <a:avLst/>
@@ -432,19 +439,8 @@
                 </pic:pic>
               </a:graphicData>
             </a:graphic>
-            <wp14:sizeRelV relativeFrom="margin">
-              <wp14:pctHeight>0</wp14:pctHeight>
-            </wp14:sizeRelV>
-          </wp:anchor>
+          </wp:inline>
         </w:drawing>
-      </w:r>
-      <w:r>
-        <w:rPr>
-          <w:rFonts w:ascii="Times New Roman" w:hAnsi="Times New Roman" w:cs="Times New Roman"/>
-          <w:sz w:val="32"/>
-          <w:szCs w:val="32"/>
-        </w:rPr>
-        <w:t>Updating Employee details</w:t>
       </w:r>
     </w:p>
     <w:p>
@@ -495,10 +491,10 @@
           <w:szCs w:val="32"/>
         </w:rPr>
         <w:drawing>
-          <wp:inline distT="0" distB="0" distL="0" distR="0" wp14:anchorId="5FA53E86" wp14:editId="6BA28482">
-            <wp:extent cx="5729488" cy="3313356"/>
-            <wp:effectExtent l="0" t="0" r="5080" b="1905"/>
-            <wp:docPr id="7" name="Picture 7"/>
+          <wp:inline distT="0" distB="0" distL="0" distR="0" wp14:anchorId="49513A08" wp14:editId="1CCB87DE">
+            <wp:extent cx="5730343" cy="3625327"/>
+            <wp:effectExtent l="0" t="0" r="3810" b="0"/>
+            <wp:docPr id="30" name="Picture 30"/>
             <wp:cNvGraphicFramePr>
               <a:graphicFrameLocks xmlns:a="http://schemas.openxmlformats.org/drawingml/2006/main" noChangeAspect="1"/>
             </wp:cNvGraphicFramePr>
@@ -518,7 +514,7 @@
                   <pic:spPr>
                     <a:xfrm>
                       <a:off x="0" y="0"/>
-                      <a:ext cx="5750707" cy="3325627"/>
+                      <a:ext cx="5742438" cy="3632979"/>
                     </a:xfrm>
                     <a:prstGeom prst="rect">
                       <a:avLst/>
@@ -563,10 +559,10 @@
           <w:szCs w:val="32"/>
         </w:rPr>
         <w:drawing>
-          <wp:inline distT="0" distB="0" distL="0" distR="0" wp14:anchorId="775D86B5" wp14:editId="4C80CC47">
-            <wp:extent cx="5731510" cy="4410635"/>
-            <wp:effectExtent l="0" t="0" r="2540" b="9525"/>
-            <wp:docPr id="8" name="Picture 8"/>
+          <wp:inline distT="0" distB="0" distL="0" distR="0" wp14:anchorId="2F4E4589" wp14:editId="79A52F84">
+            <wp:extent cx="5731215" cy="4270786"/>
+            <wp:effectExtent l="0" t="0" r="3175" b="0"/>
+            <wp:docPr id="31" name="Picture 31"/>
             <wp:cNvGraphicFramePr>
               <a:graphicFrameLocks xmlns:a="http://schemas.openxmlformats.org/drawingml/2006/main" noChangeAspect="1"/>
             </wp:cNvGraphicFramePr>
@@ -586,7 +582,7 @@
                   <pic:spPr>
                     <a:xfrm>
                       <a:off x="0" y="0"/>
-                      <a:ext cx="5739153" cy="4416517"/>
+                      <a:ext cx="5741628" cy="4278546"/>
                     </a:xfrm>
                     <a:prstGeom prst="rect">
                       <a:avLst/>
@@ -632,10 +628,10 @@
           <w:szCs w:val="32"/>
         </w:rPr>
         <w:drawing>
-          <wp:inline distT="0" distB="0" distL="0" distR="0" wp14:anchorId="42FD3CD3" wp14:editId="0C3D3A97">
-            <wp:extent cx="5731005" cy="3636085"/>
-            <wp:effectExtent l="0" t="0" r="3175" b="2540"/>
-            <wp:docPr id="9" name="Picture 9"/>
+          <wp:inline distT="0" distB="0" distL="0" distR="0" wp14:anchorId="28E8BE18" wp14:editId="230D636A">
+            <wp:extent cx="5730906" cy="3743287"/>
+            <wp:effectExtent l="0" t="0" r="3175" b="0"/>
+            <wp:docPr id="32" name="Picture 32"/>
             <wp:cNvGraphicFramePr>
               <a:graphicFrameLocks xmlns:a="http://schemas.openxmlformats.org/drawingml/2006/main" noChangeAspect="1"/>
             </wp:cNvGraphicFramePr>
@@ -655,7 +651,7 @@
                   <pic:spPr>
                     <a:xfrm>
                       <a:off x="0" y="0"/>
-                      <a:ext cx="5740454" cy="3642080"/>
+                      <a:ext cx="5739115" cy="3748649"/>
                     </a:xfrm>
                     <a:prstGeom prst="rect">
                       <a:avLst/>
@@ -700,10 +696,10 @@
           <w:szCs w:val="32"/>
         </w:rPr>
         <w:drawing>
-          <wp:inline distT="0" distB="0" distL="0" distR="0" wp14:anchorId="2D994C31" wp14:editId="2F6ADA5A">
-            <wp:extent cx="5729343" cy="4098663"/>
-            <wp:effectExtent l="0" t="0" r="5080" b="0"/>
-            <wp:docPr id="24" name="Picture 24"/>
+          <wp:inline distT="0" distB="0" distL="0" distR="0" wp14:anchorId="4509550A" wp14:editId="69875F0C">
+            <wp:extent cx="5731510" cy="4249271"/>
+            <wp:effectExtent l="0" t="0" r="2540" b="0"/>
+            <wp:docPr id="33" name="Picture 33"/>
             <wp:cNvGraphicFramePr>
               <a:graphicFrameLocks xmlns:a="http://schemas.openxmlformats.org/drawingml/2006/main" noChangeAspect="1"/>
             </wp:cNvGraphicFramePr>
@@ -723,7 +719,7 @@
                   <pic:spPr>
                     <a:xfrm>
                       <a:off x="0" y="0"/>
-                      <a:ext cx="5753599" cy="4116016"/>
+                      <a:ext cx="5737168" cy="4253465"/>
                     </a:xfrm>
                     <a:prstGeom prst="rect">
                       <a:avLst/>
@@ -762,15 +758,6 @@
           <w:szCs w:val="32"/>
         </w:rPr>
       </w:pPr>
-    </w:p>
-    <w:p>
-      <w:pPr>
-        <w:rPr>
-          <w:rFonts w:ascii="Times New Roman" w:hAnsi="Times New Roman" w:cs="Times New Roman"/>
-          <w:sz w:val="32"/>
-          <w:szCs w:val="32"/>
-        </w:rPr>
-      </w:pPr>
       <w:r>
         <w:rPr>
           <w:rFonts w:ascii="Times New Roman" w:hAnsi="Times New Roman" w:cs="Times New Roman"/>
@@ -778,10 +765,10 @@
           <w:szCs w:val="32"/>
         </w:rPr>
         <w:drawing>
-          <wp:inline distT="0" distB="0" distL="0" distR="0" wp14:anchorId="49205958" wp14:editId="2C1161A4">
-            <wp:extent cx="5731510" cy="4195482"/>
-            <wp:effectExtent l="0" t="0" r="2540" b="0"/>
-            <wp:docPr id="10" name="Picture 10"/>
+          <wp:inline distT="0" distB="0" distL="0" distR="0" wp14:anchorId="5DEE435D" wp14:editId="423E1AAA">
+            <wp:extent cx="5730503" cy="3754419"/>
+            <wp:effectExtent l="0" t="0" r="3810" b="0"/>
+            <wp:docPr id="34" name="Picture 34"/>
             <wp:cNvGraphicFramePr>
               <a:graphicFrameLocks xmlns:a="http://schemas.openxmlformats.org/drawingml/2006/main" noChangeAspect="1"/>
             </wp:cNvGraphicFramePr>
@@ -801,7 +788,7 @@
                   <pic:spPr>
                     <a:xfrm>
                       <a:off x="0" y="0"/>
-                      <a:ext cx="5734390" cy="4197590"/>
+                      <a:ext cx="5741915" cy="3761896"/>
                     </a:xfrm>
                     <a:prstGeom prst="rect">
                       <a:avLst/>
@@ -816,7 +803,6 @@
     </w:p>
     <w:p>
       <w:pPr>
-        <w:ind w:firstLine="720"/>
         <w:rPr>
           <w:rFonts w:ascii="Times New Roman" w:hAnsi="Times New Roman" w:cs="Times New Roman"/>
           <w:sz w:val="32"/>
@@ -863,10 +849,10 @@
           <w:szCs w:val="32"/>
         </w:rPr>
         <w:drawing>
-          <wp:inline distT="0" distB="0" distL="0" distR="0" wp14:anchorId="39A6271C" wp14:editId="1E779B8C">
-            <wp:extent cx="5731510" cy="3184264"/>
-            <wp:effectExtent l="0" t="0" r="2540" b="0"/>
-            <wp:docPr id="11" name="Picture 11"/>
+          <wp:inline distT="0" distB="0" distL="0" distR="0" wp14:anchorId="6EAB2531" wp14:editId="750B1BEA">
+            <wp:extent cx="5730097" cy="4098663"/>
+            <wp:effectExtent l="0" t="0" r="4445" b="0"/>
+            <wp:docPr id="35" name="Picture 35"/>
             <wp:cNvGraphicFramePr>
               <a:graphicFrameLocks xmlns:a="http://schemas.openxmlformats.org/drawingml/2006/main" noChangeAspect="1"/>
             </wp:cNvGraphicFramePr>
@@ -886,7 +872,7 @@
                   <pic:spPr>
                     <a:xfrm>
                       <a:off x="0" y="0"/>
-                      <a:ext cx="5736567" cy="3187073"/>
+                      <a:ext cx="5747117" cy="4110837"/>
                     </a:xfrm>
                     <a:prstGeom prst="rect">
                       <a:avLst/>
@@ -925,15 +911,6 @@
           <w:szCs w:val="32"/>
         </w:rPr>
       </w:pPr>
-    </w:p>
-    <w:p>
-      <w:pPr>
-        <w:rPr>
-          <w:rFonts w:ascii="Times New Roman" w:hAnsi="Times New Roman" w:cs="Times New Roman"/>
-          <w:sz w:val="32"/>
-          <w:szCs w:val="32"/>
-        </w:rPr>
-      </w:pPr>
       <w:r>
         <w:rPr>
           <w:rFonts w:ascii="Times New Roman" w:hAnsi="Times New Roman" w:cs="Times New Roman"/>
@@ -941,10 +918,10 @@
           <w:szCs w:val="32"/>
         </w:rPr>
         <w:drawing>
-          <wp:inline distT="0" distB="0" distL="0" distR="0" wp14:anchorId="7FBDD98C" wp14:editId="39E4F776">
-            <wp:extent cx="5731510" cy="4184724"/>
-            <wp:effectExtent l="0" t="0" r="2540" b="6350"/>
-            <wp:docPr id="12" name="Picture 12"/>
+          <wp:inline distT="0" distB="0" distL="0" distR="0" wp14:anchorId="0D1EA967" wp14:editId="652B06C8">
+            <wp:extent cx="5730849" cy="4066391"/>
+            <wp:effectExtent l="0" t="0" r="3810" b="0"/>
+            <wp:docPr id="36" name="Picture 36"/>
             <wp:cNvGraphicFramePr>
               <a:graphicFrameLocks xmlns:a="http://schemas.openxmlformats.org/drawingml/2006/main" noChangeAspect="1"/>
             </wp:cNvGraphicFramePr>
@@ -964,7 +941,7 @@
                   <pic:spPr>
                     <a:xfrm>
                       <a:off x="0" y="0"/>
-                      <a:ext cx="5737168" cy="4188855"/>
+                      <a:ext cx="5742248" cy="4074479"/>
                     </a:xfrm>
                     <a:prstGeom prst="rect">
                       <a:avLst/>
@@ -1012,10 +989,10 @@
           <w:szCs w:val="32"/>
         </w:rPr>
         <w:drawing>
-          <wp:inline distT="0" distB="0" distL="0" distR="0" wp14:anchorId="018A5FA0" wp14:editId="51185FA7">
-            <wp:extent cx="5731510" cy="2979869"/>
-            <wp:effectExtent l="0" t="0" r="2540" b="0"/>
-            <wp:docPr id="13" name="Picture 13"/>
+          <wp:inline distT="0" distB="0" distL="0" distR="0" wp14:anchorId="258489C5" wp14:editId="6C490A19">
+            <wp:extent cx="5730419" cy="3679115"/>
+            <wp:effectExtent l="0" t="0" r="3810" b="0"/>
+            <wp:docPr id="37" name="Picture 37"/>
             <wp:cNvGraphicFramePr>
               <a:graphicFrameLocks xmlns:a="http://schemas.openxmlformats.org/drawingml/2006/main" noChangeAspect="1"/>
             </wp:cNvGraphicFramePr>
@@ -1035,7 +1012,7 @@
                   <pic:spPr>
                     <a:xfrm>
                       <a:off x="0" y="0"/>
-                      <a:ext cx="5740157" cy="2984365"/>
+                      <a:ext cx="5742106" cy="3686618"/>
                     </a:xfrm>
                     <a:prstGeom prst="rect">
                       <a:avLst/>
@@ -1056,15 +1033,6 @@
           <w:szCs w:val="32"/>
         </w:rPr>
       </w:pPr>
-    </w:p>
-    <w:p>
-      <w:pPr>
-        <w:rPr>
-          <w:rFonts w:ascii="Times New Roman" w:hAnsi="Times New Roman" w:cs="Times New Roman"/>
-          <w:sz w:val="32"/>
-          <w:szCs w:val="32"/>
-        </w:rPr>
-      </w:pPr>
       <w:r>
         <w:rPr>
           <w:rFonts w:ascii="Times New Roman" w:hAnsi="Times New Roman" w:cs="Times New Roman"/>
@@ -1090,10 +1058,10 @@
           <w:szCs w:val="32"/>
         </w:rPr>
         <w:drawing>
-          <wp:inline distT="0" distB="0" distL="0" distR="0" wp14:anchorId="7C6CD182" wp14:editId="7C4D49E2">
-            <wp:extent cx="5731510" cy="4303059"/>
-            <wp:effectExtent l="0" t="0" r="2540" b="2540"/>
-            <wp:docPr id="14" name="Picture 14"/>
+          <wp:inline distT="0" distB="0" distL="0" distR="0" wp14:anchorId="41B8E166" wp14:editId="23E62E9D">
+            <wp:extent cx="5731510" cy="4141694"/>
+            <wp:effectExtent l="0" t="0" r="2540" b="0"/>
+            <wp:docPr id="38" name="Picture 38"/>
             <wp:cNvGraphicFramePr>
               <a:graphicFrameLocks xmlns:a="http://schemas.openxmlformats.org/drawingml/2006/main" noChangeAspect="1"/>
             </wp:cNvGraphicFramePr>
@@ -1113,7 +1081,7 @@
                   <pic:spPr>
                     <a:xfrm>
                       <a:off x="0" y="0"/>
-                      <a:ext cx="5738939" cy="4308636"/>
+                      <a:ext cx="5742886" cy="4149914"/>
                     </a:xfrm>
                     <a:prstGeom prst="rect">
                       <a:avLst/>
@@ -1158,10 +1126,10 @@
           <w:szCs w:val="32"/>
         </w:rPr>
         <w:drawing>
-          <wp:inline distT="0" distB="0" distL="0" distR="0" wp14:anchorId="5BD62556" wp14:editId="31828871">
-            <wp:extent cx="5731510" cy="3636084"/>
-            <wp:effectExtent l="0" t="0" r="2540" b="2540"/>
-            <wp:docPr id="25" name="Picture 25"/>
+          <wp:inline distT="0" distB="0" distL="0" distR="0" wp14:anchorId="261C658C" wp14:editId="7D6C4706">
+            <wp:extent cx="5730661" cy="3689873"/>
+            <wp:effectExtent l="0" t="0" r="3810" b="6350"/>
+            <wp:docPr id="39" name="Picture 39"/>
             <wp:cNvGraphicFramePr>
               <a:graphicFrameLocks xmlns:a="http://schemas.openxmlformats.org/drawingml/2006/main" noChangeAspect="1"/>
             </wp:cNvGraphicFramePr>
@@ -1181,7 +1149,7 @@
                   <pic:spPr>
                     <a:xfrm>
                       <a:off x="0" y="0"/>
-                      <a:ext cx="5739167" cy="3640942"/>
+                      <a:ext cx="5743237" cy="3697970"/>
                     </a:xfrm>
                     <a:prstGeom prst="rect">
                       <a:avLst/>
@@ -1205,24 +1173,13 @@
           <w:szCs w:val="32"/>
         </w:rPr>
       </w:pPr>
-    </w:p>
-    <w:p>
-      <w:pPr>
-        <w:tabs>
-          <w:tab w:val="left" w:pos="1338"/>
-        </w:tabs>
-        <w:rPr>
-          <w:rFonts w:ascii="Times New Roman" w:hAnsi="Times New Roman" w:cs="Times New Roman"/>
-          <w:sz w:val="32"/>
-          <w:szCs w:val="32"/>
-        </w:rPr>
-      </w:pPr>
-      <w:r>
-        <w:rPr>
-          <w:rFonts w:ascii="Times New Roman" w:hAnsi="Times New Roman" w:cs="Times New Roman"/>
-          <w:sz w:val="32"/>
-          <w:szCs w:val="32"/>
-        </w:rPr>
+      <w:r>
+        <w:rPr>
+          <w:rFonts w:ascii="Times New Roman" w:hAnsi="Times New Roman" w:cs="Times New Roman"/>
+          <w:sz w:val="32"/>
+          <w:szCs w:val="32"/>
+        </w:rPr>
+        <w:lastRenderedPageBreak/>
         <w:t>Delete Route Details</w:t>
       </w:r>
     </w:p>
@@ -1237,13 +1194,14 @@
       <w:r>
         <w:rPr>
           <w:rFonts w:ascii="Times New Roman" w:hAnsi="Times New Roman" w:cs="Times New Roman"/>
+          <w:noProof/>
           <w:sz w:val="32"/>
           <w:szCs w:val="32"/>
         </w:rPr>
         <w:drawing>
-          <wp:inline distT="0" distB="0" distL="0" distR="0" wp14:anchorId="6BE6600A" wp14:editId="0001141B">
-            <wp:extent cx="5731510" cy="3603812"/>
-            <wp:effectExtent l="0" t="0" r="2540" b="0"/>
+          <wp:inline distT="0" distB="0" distL="0" distR="0" wp14:anchorId="6BE6600A" wp14:editId="5221A6A5">
+            <wp:extent cx="5731213" cy="4141694"/>
+            <wp:effectExtent l="0" t="0" r="3175" b="0"/>
             <wp:docPr id="15" name="Picture 15"/>
             <wp:cNvGraphicFramePr>
               <a:graphicFrameLocks xmlns:a="http://schemas.openxmlformats.org/drawingml/2006/main" noChangeAspect="1"/>
@@ -1264,7 +1222,7 @@
                   <pic:spPr>
                     <a:xfrm>
                       <a:off x="0" y="0"/>
-                      <a:ext cx="5744946" cy="3612260"/>
+                      <a:ext cx="5749911" cy="4155206"/>
                     </a:xfrm>
                     <a:prstGeom prst="rect">
                       <a:avLst/>
@@ -1309,10 +1267,10 @@
           <w:szCs w:val="32"/>
         </w:rPr>
         <w:drawing>
-          <wp:inline distT="0" distB="0" distL="0" distR="0" wp14:anchorId="08C84B20" wp14:editId="7C721F28">
-            <wp:extent cx="5731510" cy="4034118"/>
-            <wp:effectExtent l="0" t="0" r="2540" b="5080"/>
-            <wp:docPr id="16" name="Picture 16"/>
+          <wp:inline distT="0" distB="0" distL="0" distR="0" wp14:anchorId="35685618" wp14:editId="2FA07FD5">
+            <wp:extent cx="5730875" cy="3861995"/>
+            <wp:effectExtent l="0" t="0" r="3175" b="5715"/>
+            <wp:docPr id="41" name="Picture 41"/>
             <wp:cNvGraphicFramePr>
               <a:graphicFrameLocks xmlns:a="http://schemas.openxmlformats.org/drawingml/2006/main" noChangeAspect="1"/>
             </wp:cNvGraphicFramePr>
@@ -1332,7 +1290,7 @@
                   <pic:spPr>
                     <a:xfrm>
                       <a:off x="0" y="0"/>
-                      <a:ext cx="5735676" cy="4037050"/>
+                      <a:ext cx="5740010" cy="3868151"/>
                     </a:xfrm>
                     <a:prstGeom prst="rect">
                       <a:avLst/>
@@ -1363,15 +1321,7 @@
           <w:szCs w:val="32"/>
         </w:rPr>
         <w:lastRenderedPageBreak/>
-        <w:t>Delete Route Details-</w:t>
-      </w:r>
-      <w:r>
-        <w:rPr>
-          <w:rFonts w:ascii="Times New Roman" w:hAnsi="Times New Roman" w:cs="Times New Roman"/>
-          <w:sz w:val="32"/>
-          <w:szCs w:val="32"/>
-        </w:rPr>
-        <w:t>Failure</w:t>
+        <w:t>Delete Route Details-Failure</w:t>
       </w:r>
       <w:r>
         <w:rPr>
@@ -1401,15 +1351,6 @@
           <w:szCs w:val="32"/>
         </w:rPr>
       </w:pPr>
-    </w:p>
-    <w:p>
-      <w:pPr>
-        <w:rPr>
-          <w:rFonts w:ascii="Times New Roman" w:hAnsi="Times New Roman" w:cs="Times New Roman"/>
-          <w:sz w:val="32"/>
-          <w:szCs w:val="32"/>
-        </w:rPr>
-      </w:pPr>
       <w:r>
         <w:rPr>
           <w:rFonts w:ascii="Times New Roman" w:hAnsi="Times New Roman" w:cs="Times New Roman"/>
@@ -1417,10 +1358,10 @@
           <w:szCs w:val="32"/>
         </w:rPr>
         <w:drawing>
-          <wp:inline distT="0" distB="0" distL="0" distR="0" wp14:anchorId="69F3EFFF" wp14:editId="065736F0">
-            <wp:extent cx="5731510" cy="3442447"/>
-            <wp:effectExtent l="0" t="0" r="2540" b="5715"/>
-            <wp:docPr id="17" name="Picture 17"/>
+          <wp:inline distT="0" distB="0" distL="0" distR="0" wp14:anchorId="3D86DCBE" wp14:editId="781A53A2">
+            <wp:extent cx="5731510" cy="3528509"/>
+            <wp:effectExtent l="0" t="0" r="2540" b="0"/>
+            <wp:docPr id="42" name="Picture 42"/>
             <wp:cNvGraphicFramePr>
               <a:graphicFrameLocks xmlns:a="http://schemas.openxmlformats.org/drawingml/2006/main" noChangeAspect="1"/>
             </wp:cNvGraphicFramePr>
@@ -1440,7 +1381,7 @@
                   <pic:spPr>
                     <a:xfrm>
                       <a:off x="0" y="0"/>
-                      <a:ext cx="5738789" cy="3446819"/>
+                      <a:ext cx="5739157" cy="3533217"/>
                     </a:xfrm>
                     <a:prstGeom prst="rect">
                       <a:avLst/>
@@ -1457,6 +1398,17 @@
       <w:pPr>
         <w:rPr>
           <w:rFonts w:ascii="Times New Roman" w:hAnsi="Times New Roman" w:cs="Times New Roman"/>
+          <w:b/>
+          <w:bCs/>
+          <w:sz w:val="32"/>
+          <w:szCs w:val="32"/>
+        </w:rPr>
+      </w:pPr>
+    </w:p>
+    <w:p>
+      <w:pPr>
+        <w:rPr>
+          <w:rFonts w:ascii="Times New Roman" w:hAnsi="Times New Roman" w:cs="Times New Roman"/>
           <w:sz w:val="32"/>
           <w:szCs w:val="32"/>
         </w:rPr>
@@ -1485,10 +1437,10 @@
           <w:szCs w:val="32"/>
         </w:rPr>
         <w:drawing>
-          <wp:inline distT="0" distB="0" distL="0" distR="0" wp14:anchorId="38934799" wp14:editId="00E380E6">
-            <wp:extent cx="5730219" cy="3775934"/>
-            <wp:effectExtent l="0" t="0" r="4445" b="0"/>
-            <wp:docPr id="18" name="Picture 18"/>
+          <wp:inline distT="0" distB="0" distL="0" distR="0" wp14:anchorId="4B83C2FE" wp14:editId="1BDBC83B">
+            <wp:extent cx="5731510" cy="3991087"/>
+            <wp:effectExtent l="0" t="0" r="2540" b="9525"/>
+            <wp:docPr id="43" name="Picture 43"/>
             <wp:cNvGraphicFramePr>
               <a:graphicFrameLocks xmlns:a="http://schemas.openxmlformats.org/drawingml/2006/main" noChangeAspect="1"/>
             </wp:cNvGraphicFramePr>
@@ -1508,7 +1460,7 @@
                   <pic:spPr>
                     <a:xfrm>
                       <a:off x="0" y="0"/>
-                      <a:ext cx="5750363" cy="3789208"/>
+                      <a:ext cx="5738646" cy="3996056"/>
                     </a:xfrm>
                     <a:prstGeom prst="rect">
                       <a:avLst/>
@@ -1545,7 +1497,6 @@
           <w:sz w:val="32"/>
           <w:szCs w:val="32"/>
         </w:rPr>
-        <w:lastRenderedPageBreak/>
         <w:t>Add Stop details</w:t>
       </w:r>
     </w:p>
@@ -1564,10 +1515,10 @@
           <w:szCs w:val="32"/>
         </w:rPr>
         <w:drawing>
-          <wp:inline distT="0" distB="0" distL="0" distR="0" wp14:anchorId="4627E875" wp14:editId="490EF5AB">
-            <wp:extent cx="5730875" cy="3646843"/>
-            <wp:effectExtent l="0" t="0" r="3175" b="0"/>
-            <wp:docPr id="19" name="Picture 19"/>
+          <wp:inline distT="0" distB="0" distL="0" distR="0" wp14:anchorId="422113A5" wp14:editId="2931301E">
+            <wp:extent cx="5731510" cy="3722146"/>
+            <wp:effectExtent l="0" t="0" r="2540" b="0"/>
+            <wp:docPr id="44" name="Picture 44"/>
             <wp:cNvGraphicFramePr>
               <a:graphicFrameLocks xmlns:a="http://schemas.openxmlformats.org/drawingml/2006/main" noChangeAspect="1"/>
             </wp:cNvGraphicFramePr>
@@ -1587,7 +1538,7 @@
                   <pic:spPr>
                     <a:xfrm>
                       <a:off x="0" y="0"/>
-                      <a:ext cx="5748402" cy="3657996"/>
+                      <a:ext cx="5740097" cy="3727723"/>
                     </a:xfrm>
                     <a:prstGeom prst="rect">
                       <a:avLst/>
@@ -1604,6 +1555,7 @@
       <w:pPr>
         <w:rPr>
           <w:rFonts w:ascii="Times New Roman" w:hAnsi="Times New Roman" w:cs="Times New Roman"/>
+          <w:noProof/>
           <w:sz w:val="32"/>
           <w:szCs w:val="32"/>
         </w:rPr>
@@ -1616,6 +1568,15 @@
         </w:rPr>
         <w:t>Edit Stop Details</w:t>
       </w:r>
+    </w:p>
+    <w:p>
+      <w:pPr>
+        <w:rPr>
+          <w:rFonts w:ascii="Times New Roman" w:hAnsi="Times New Roman" w:cs="Times New Roman"/>
+          <w:sz w:val="32"/>
+          <w:szCs w:val="32"/>
+        </w:rPr>
+      </w:pPr>
       <w:r>
         <w:rPr>
           <w:rFonts w:ascii="Times New Roman" w:hAnsi="Times New Roman" w:cs="Times New Roman"/>
@@ -1623,10 +1584,10 @@
           <w:szCs w:val="32"/>
         </w:rPr>
         <w:drawing>
-          <wp:inline distT="0" distB="0" distL="0" distR="0" wp14:anchorId="4F5C54C2" wp14:editId="25A7D791">
-            <wp:extent cx="5731415" cy="4087906"/>
-            <wp:effectExtent l="0" t="0" r="3175" b="8255"/>
-            <wp:docPr id="20" name="Picture 20"/>
+          <wp:inline distT="0" distB="0" distL="0" distR="0" wp14:anchorId="68E39F28" wp14:editId="11D19848">
+            <wp:extent cx="5730875" cy="3528508"/>
+            <wp:effectExtent l="0" t="0" r="3175" b="0"/>
+            <wp:docPr id="45" name="Picture 45"/>
             <wp:cNvGraphicFramePr>
               <a:graphicFrameLocks xmlns:a="http://schemas.openxmlformats.org/drawingml/2006/main" noChangeAspect="1"/>
             </wp:cNvGraphicFramePr>
@@ -1646,7 +1607,7 @@
                   <pic:spPr>
                     <a:xfrm>
                       <a:off x="0" y="0"/>
-                      <a:ext cx="5740353" cy="4094281"/>
+                      <a:ext cx="5744820" cy="3537094"/>
                     </a:xfrm>
                     <a:prstGeom prst="rect">
                       <a:avLst/>
@@ -1703,10 +1664,10 @@
           <w:szCs w:val="32"/>
         </w:rPr>
         <w:drawing>
-          <wp:inline distT="0" distB="0" distL="0" distR="0" wp14:anchorId="6A02A14E" wp14:editId="39E1AA53">
-            <wp:extent cx="5729892" cy="3743661"/>
-            <wp:effectExtent l="0" t="0" r="4445" b="9525"/>
-            <wp:docPr id="21" name="Picture 21"/>
+          <wp:inline distT="0" distB="0" distL="0" distR="0" wp14:anchorId="072224F5" wp14:editId="19D53DBC">
+            <wp:extent cx="5731510" cy="4077149"/>
+            <wp:effectExtent l="0" t="0" r="2540" b="0"/>
+            <wp:docPr id="49" name="Picture 49"/>
             <wp:cNvGraphicFramePr>
               <a:graphicFrameLocks xmlns:a="http://schemas.openxmlformats.org/drawingml/2006/main" noChangeAspect="1"/>
             </wp:cNvGraphicFramePr>
@@ -1726,7 +1687,7 @@
                   <pic:spPr>
                     <a:xfrm>
                       <a:off x="0" y="0"/>
-                      <a:ext cx="5756139" cy="3760810"/>
+                      <a:ext cx="5740083" cy="4083248"/>
                     </a:xfrm>
                     <a:prstGeom prst="rect">
                       <a:avLst/>
@@ -1767,13 +1728,14 @@
       <w:r>
         <w:rPr>
           <w:rFonts w:ascii="Times New Roman" w:hAnsi="Times New Roman" w:cs="Times New Roman"/>
+          <w:noProof/>
           <w:sz w:val="32"/>
           <w:szCs w:val="32"/>
         </w:rPr>
         <w:drawing>
-          <wp:inline distT="0" distB="0" distL="0" distR="0" wp14:anchorId="79629CB3" wp14:editId="1C364A02">
-            <wp:extent cx="5731510" cy="3603811"/>
-            <wp:effectExtent l="0" t="0" r="2540" b="0"/>
+          <wp:inline distT="0" distB="0" distL="0" distR="0" wp14:anchorId="79629CB3" wp14:editId="0C87E98F">
+            <wp:extent cx="5730097" cy="3905026"/>
+            <wp:effectExtent l="0" t="0" r="4445" b="635"/>
             <wp:docPr id="22" name="Picture 22"/>
             <wp:cNvGraphicFramePr>
               <a:graphicFrameLocks xmlns:a="http://schemas.openxmlformats.org/drawingml/2006/main" noChangeAspect="1"/>
@@ -1794,7 +1756,7 @@
                   <pic:spPr>
                     <a:xfrm>
                       <a:off x="0" y="0"/>
-                      <a:ext cx="5739113" cy="3608591"/>
+                      <a:ext cx="5747332" cy="3916771"/>
                     </a:xfrm>
                     <a:prstGeom prst="rect">
                       <a:avLst/>
@@ -1830,24 +1792,7 @@
           <w:sz w:val="32"/>
           <w:szCs w:val="32"/>
         </w:rPr>
-        <w:lastRenderedPageBreak/>
-        <w:t>Delete Stop details-</w:t>
-      </w:r>
-      <w:r>
-        <w:rPr>
-          <w:rFonts w:ascii="Times New Roman" w:hAnsi="Times New Roman" w:cs="Times New Roman"/>
-          <w:sz w:val="32"/>
-          <w:szCs w:val="32"/>
-        </w:rPr>
-        <w:t>failure</w:t>
-      </w:r>
-      <w:r>
-        <w:rPr>
-          <w:rFonts w:ascii="Times New Roman" w:hAnsi="Times New Roman" w:cs="Times New Roman"/>
-          <w:sz w:val="32"/>
-          <w:szCs w:val="32"/>
-        </w:rPr>
-        <w:t xml:space="preserve"> page</w:t>
+        <w:t>Delete Stop details-failure page</w:t>
       </w:r>
     </w:p>
     <w:p>
@@ -1865,10 +1810,10 @@
           <w:szCs w:val="32"/>
         </w:rPr>
         <w:drawing>
-          <wp:inline distT="0" distB="0" distL="0" distR="0" wp14:anchorId="48666B1B" wp14:editId="569AFA30">
-            <wp:extent cx="5730252" cy="3937299"/>
-            <wp:effectExtent l="0" t="0" r="3810" b="6350"/>
-            <wp:docPr id="23" name="Picture 23"/>
+          <wp:inline distT="0" distB="0" distL="0" distR="0" wp14:anchorId="15CB0E9E" wp14:editId="441A9150">
+            <wp:extent cx="5730268" cy="2893807"/>
+            <wp:effectExtent l="0" t="0" r="3810" b="1905"/>
+            <wp:docPr id="47" name="Picture 47"/>
             <wp:cNvGraphicFramePr>
               <a:graphicFrameLocks xmlns:a="http://schemas.openxmlformats.org/drawingml/2006/main" noChangeAspect="1"/>
             </wp:cNvGraphicFramePr>
@@ -1888,7 +1833,84 @@
                   <pic:spPr>
                     <a:xfrm>
                       <a:off x="0" y="0"/>
-                      <a:ext cx="5746000" cy="3948120"/>
+                      <a:ext cx="5744156" cy="2900820"/>
+                    </a:xfrm>
+                    <a:prstGeom prst="rect">
+                      <a:avLst/>
+                    </a:prstGeom>
+                  </pic:spPr>
+                </pic:pic>
+              </a:graphicData>
+            </a:graphic>
+          </wp:inline>
+        </w:drawing>
+      </w:r>
+    </w:p>
+    <w:p>
+      <w:pPr>
+        <w:rPr>
+          <w:rFonts w:ascii="Times New Roman" w:hAnsi="Times New Roman" w:cs="Times New Roman"/>
+          <w:sz w:val="32"/>
+          <w:szCs w:val="32"/>
+        </w:rPr>
+      </w:pPr>
+    </w:p>
+    <w:p>
+      <w:pPr>
+        <w:rPr>
+          <w:rFonts w:ascii="Times New Roman" w:hAnsi="Times New Roman" w:cs="Times New Roman"/>
+          <w:sz w:val="32"/>
+          <w:szCs w:val="32"/>
+        </w:rPr>
+      </w:pPr>
+      <w:r>
+        <w:rPr>
+          <w:rFonts w:ascii="Times New Roman" w:hAnsi="Times New Roman" w:cs="Times New Roman"/>
+          <w:sz w:val="32"/>
+          <w:szCs w:val="32"/>
+        </w:rPr>
+        <w:t>Logout page</w:t>
+      </w:r>
+    </w:p>
+    <w:p>
+      <w:pPr>
+        <w:rPr>
+          <w:rFonts w:ascii="Times New Roman" w:hAnsi="Times New Roman" w:cs="Times New Roman"/>
+          <w:sz w:val="32"/>
+          <w:szCs w:val="32"/>
+        </w:rPr>
+      </w:pPr>
+      <w:r>
+        <w:rPr>
+          <w:rFonts w:ascii="Times New Roman" w:hAnsi="Times New Roman" w:cs="Times New Roman"/>
+          <w:sz w:val="32"/>
+          <w:szCs w:val="32"/>
+        </w:rPr>
+        <w:drawing>
+          <wp:inline distT="0" distB="0" distL="0" distR="0" wp14:anchorId="3C961465" wp14:editId="711A00FA">
+            <wp:extent cx="5731510" cy="4313816"/>
+            <wp:effectExtent l="0" t="0" r="2540" b="0"/>
+            <wp:docPr id="50" name="Picture 50"/>
+            <wp:cNvGraphicFramePr>
+              <a:graphicFrameLocks xmlns:a="http://schemas.openxmlformats.org/drawingml/2006/main" noChangeAspect="1"/>
+            </wp:cNvGraphicFramePr>
+            <a:graphic xmlns:a="http://schemas.openxmlformats.org/drawingml/2006/main">
+              <a:graphicData uri="http://schemas.openxmlformats.org/drawingml/2006/picture">
+                <pic:pic xmlns:pic="http://schemas.openxmlformats.org/drawingml/2006/picture">
+                  <pic:nvPicPr>
+                    <pic:cNvPr id="1" name=""/>
+                    <pic:cNvPicPr/>
+                  </pic:nvPicPr>
+                  <pic:blipFill>
+                    <a:blip r:embed="rId31"/>
+                    <a:stretch>
+                      <a:fillRect/>
+                    </a:stretch>
+                  </pic:blipFill>
+                  <pic:spPr>
+                    <a:xfrm>
+                      <a:off x="0" y="0"/>
+                      <a:ext cx="5738729" cy="4319249"/>
                     </a:xfrm>
                     <a:prstGeom prst="rect">
                       <a:avLst/>
